--- a/Atividade2/Atividade 2.docx
+++ b/Atividade2/Atividade 2.docx
@@ -369,25 +369,7 @@
           <w:sz w:val="24"/>
           <w:szCs w:val="24"/>
         </w:rPr>
-        <w:t xml:space="preserve"> o desenvolvimento de sistemas e aplicações. Um framework funciona como uma espécie de </w:t>
-      </w:r>
-      <w:proofErr w:type="spellStart"/>
-      <w:r>
-        <w:rPr>
-          <w:rFonts w:ascii="Arial" w:hAnsi="Arial" w:cs="Arial"/>
-          <w:sz w:val="24"/>
-          <w:szCs w:val="24"/>
-        </w:rPr>
-        <w:t>template</w:t>
-      </w:r>
-      <w:proofErr w:type="spellEnd"/>
-      <w:r>
-        <w:rPr>
-          <w:rFonts w:ascii="Arial" w:hAnsi="Arial" w:cs="Arial"/>
-          <w:sz w:val="24"/>
-          <w:szCs w:val="24"/>
-        </w:rPr>
-        <w:t xml:space="preserve"> ou modelo que, quando utilizado, oferece certos artifícios e elementos estruturais básicos para a criação de alguma aplicação ou software.</w:t>
+        <w:t xml:space="preserve"> o desenvolvimento de sistemas e aplicações. Um framework funciona como uma espécie de template ou modelo que, quando utilizado, oferece certos artifícios e elementos estruturais básicos para a criação de alguma aplicação ou software.</w:t>
       </w:r>
     </w:p>
     <w:p>
@@ -1047,7 +1029,7 @@
           <w:sz w:val="28"/>
           <w:szCs w:val="28"/>
         </w:rPr>
-        <w:t xml:space="preserve"> </w:t>
+        <w:t xml:space="preserve"> Diferença</w:t>
       </w:r>
       <w:r>
         <w:rPr>
@@ -1057,7 +1039,7 @@
           <w:sz w:val="28"/>
           <w:szCs w:val="28"/>
         </w:rPr>
-        <w:t>Diferença</w:t>
+        <w:t>s</w:t>
       </w:r>
       <w:r>
         <w:rPr>
@@ -1067,7 +1049,7 @@
           <w:sz w:val="28"/>
           <w:szCs w:val="28"/>
         </w:rPr>
-        <w:t>s</w:t>
+        <w:t xml:space="preserve"> entre </w:t>
       </w:r>
       <w:r>
         <w:rPr>
@@ -1077,7 +1059,7 @@
           <w:sz w:val="28"/>
           <w:szCs w:val="28"/>
         </w:rPr>
-        <w:t xml:space="preserve"> entre </w:t>
+        <w:t>b</w:t>
       </w:r>
       <w:r>
         <w:rPr>
@@ -1087,7 +1069,7 @@
           <w:sz w:val="28"/>
           <w:szCs w:val="28"/>
         </w:rPr>
-        <w:t>b</w:t>
+        <w:t xml:space="preserve">ibliotecas e </w:t>
       </w:r>
       <w:r>
         <w:rPr>
@@ -1097,7 +1079,7 @@
           <w:sz w:val="28"/>
           <w:szCs w:val="28"/>
         </w:rPr>
-        <w:t xml:space="preserve">ibliotecas e </w:t>
+        <w:t>f</w:t>
       </w:r>
       <w:r>
         <w:rPr>
@@ -1107,16 +1089,6 @@
           <w:sz w:val="28"/>
           <w:szCs w:val="28"/>
         </w:rPr>
-        <w:t>f</w:t>
-      </w:r>
-      <w:r>
-        <w:rPr>
-          <w:rFonts w:ascii="Arial" w:hAnsi="Arial" w:cs="Arial"/>
-          <w:b/>
-          <w:bCs/>
-          <w:sz w:val="28"/>
-          <w:szCs w:val="28"/>
-        </w:rPr>
         <w:t>rameworks</w:t>
       </w:r>
     </w:p>
@@ -1239,79 +1211,7 @@
           <w:sz w:val="24"/>
           <w:szCs w:val="24"/>
         </w:rPr>
-        <w:t xml:space="preserve">Essas caracterizações estão ligadas ao conceito de </w:t>
-      </w:r>
-      <w:proofErr w:type="spellStart"/>
-      <w:r>
-        <w:rPr>
-          <w:rFonts w:ascii="Arial" w:hAnsi="Arial" w:cs="Arial"/>
-          <w:sz w:val="24"/>
-          <w:szCs w:val="24"/>
-        </w:rPr>
-        <w:t>Inversion</w:t>
-      </w:r>
-      <w:proofErr w:type="spellEnd"/>
-      <w:r>
-        <w:rPr>
-          <w:rFonts w:ascii="Arial" w:hAnsi="Arial" w:cs="Arial"/>
-          <w:sz w:val="24"/>
-          <w:szCs w:val="24"/>
-        </w:rPr>
-        <w:t xml:space="preserve"> </w:t>
-      </w:r>
-      <w:proofErr w:type="spellStart"/>
-      <w:r>
-        <w:rPr>
-          <w:rFonts w:ascii="Arial" w:hAnsi="Arial" w:cs="Arial"/>
-          <w:sz w:val="24"/>
-          <w:szCs w:val="24"/>
-        </w:rPr>
-        <w:t>of</w:t>
-      </w:r>
-      <w:proofErr w:type="spellEnd"/>
-      <w:r>
-        <w:rPr>
-          <w:rFonts w:ascii="Arial" w:hAnsi="Arial" w:cs="Arial"/>
-          <w:sz w:val="24"/>
-          <w:szCs w:val="24"/>
-        </w:rPr>
-        <w:t xml:space="preserve"> </w:t>
-      </w:r>
-      <w:proofErr w:type="spellStart"/>
-      <w:r>
-        <w:rPr>
-          <w:rFonts w:ascii="Arial" w:hAnsi="Arial" w:cs="Arial"/>
-          <w:sz w:val="24"/>
-          <w:szCs w:val="24"/>
-        </w:rPr>
-        <w:t>Control</w:t>
-      </w:r>
-      <w:proofErr w:type="spellEnd"/>
-      <w:r>
-        <w:rPr>
-          <w:rFonts w:ascii="Arial" w:hAnsi="Arial" w:cs="Arial"/>
-          <w:sz w:val="24"/>
-          <w:szCs w:val="24"/>
-        </w:rPr>
-        <w:t xml:space="preserve"> (</w:t>
-      </w:r>
-      <w:proofErr w:type="spellStart"/>
-      <w:r>
-        <w:rPr>
-          <w:rFonts w:ascii="Arial" w:hAnsi="Arial" w:cs="Arial"/>
-          <w:sz w:val="24"/>
-          <w:szCs w:val="24"/>
-        </w:rPr>
-        <w:t>IoC</w:t>
-      </w:r>
-      <w:proofErr w:type="spellEnd"/>
-      <w:r>
-        <w:rPr>
-          <w:rFonts w:ascii="Arial" w:hAnsi="Arial" w:cs="Arial"/>
-          <w:sz w:val="24"/>
-          <w:szCs w:val="24"/>
-        </w:rPr>
-        <w:t>), ou Inversão de Controle, em português. Isso quer dizer que, quando uma biblioteca é utilizada, o código faz requisições a ela. Ou seja, o código está no controle, e a biblioteca corresponde à função solicitada.</w:t>
+        <w:t>Essas caracterizações estão ligadas ao conceito de Inversion of Control (IoC), ou Inversão de Controle, em português. Isso quer dizer que, quando uma biblioteca é utilizada, o código faz requisições a ela. Ou seja, o código está no controle, e a biblioteca corresponde à função solicitada.</w:t>
       </w:r>
     </w:p>
     <w:p>
@@ -1579,7 +1479,6 @@
           <w:szCs w:val="24"/>
         </w:rPr>
       </w:pPr>
-      <w:proofErr w:type="spellStart"/>
       <w:r>
         <w:rPr>
           <w:rFonts w:ascii="Arial" w:hAnsi="Arial" w:cs="Arial"/>
@@ -1591,7 +1490,6 @@
         <w:lastRenderedPageBreak/>
         <w:t>Bootstrap</w:t>
       </w:r>
-      <w:proofErr w:type="spellEnd"/>
       <w:r>
         <w:rPr>
           <w:rFonts w:ascii="Arial" w:hAnsi="Arial" w:cs="Arial"/>
@@ -1690,25 +1588,7 @@
           <w:sz w:val="24"/>
           <w:szCs w:val="24"/>
         </w:rPr>
-        <w:t xml:space="preserve">De acordo com o site oficial, o </w:t>
-      </w:r>
-      <w:proofErr w:type="spellStart"/>
-      <w:r>
-        <w:rPr>
-          <w:rFonts w:ascii="Arial" w:hAnsi="Arial" w:cs="Arial"/>
-          <w:sz w:val="24"/>
-          <w:szCs w:val="24"/>
-        </w:rPr>
-        <w:t>Bootstrap</w:t>
-      </w:r>
-      <w:proofErr w:type="spellEnd"/>
-      <w:r>
-        <w:rPr>
-          <w:rFonts w:ascii="Arial" w:hAnsi="Arial" w:cs="Arial"/>
-          <w:sz w:val="24"/>
-          <w:szCs w:val="24"/>
-        </w:rPr>
-        <w:t xml:space="preserve"> é um framework web front-end gratuito e de código aberto para projetar sites e aplicativos web. Ele contém modelos de design baseados em HTML e CSS para tipografia, formulários, botões, navegação e outros componentes de interface, bem como extensões JavaScript opcionais. Ao contrário de muitos frameworks da Web, ele se preocupa apenas com o desenvolvimento de front-end.</w:t>
+        <w:t>De acordo com o site oficial, o Bootstrap é um framework web front-end gratuito e de código aberto para projetar sites e aplicativos web. Ele contém modelos de design baseados em HTML e CSS para tipografia, formulários, botões, navegação e outros componentes de interface, bem como extensões JavaScript opcionais. Ao contrário de muitos frameworks da Web, ele se preocupa apenas com o desenvolvimento de front-end.</w:t>
       </w:r>
     </w:p>
     <w:p>
@@ -1730,25 +1610,7 @@
           <w:sz w:val="24"/>
           <w:szCs w:val="24"/>
         </w:rPr>
-        <w:t xml:space="preserve">O </w:t>
-      </w:r>
-      <w:proofErr w:type="spellStart"/>
-      <w:r>
-        <w:rPr>
-          <w:rFonts w:ascii="Arial" w:hAnsi="Arial" w:cs="Arial"/>
-          <w:sz w:val="24"/>
-          <w:szCs w:val="24"/>
-        </w:rPr>
-        <w:t>Bootstrap</w:t>
-      </w:r>
-      <w:proofErr w:type="spellEnd"/>
-      <w:r>
-        <w:rPr>
-          <w:rFonts w:ascii="Arial" w:hAnsi="Arial" w:cs="Arial"/>
-          <w:sz w:val="24"/>
-          <w:szCs w:val="24"/>
-        </w:rPr>
-        <w:t xml:space="preserve"> oferece a capacidade de criar layouts da </w:t>
+        <w:t xml:space="preserve">O Bootstrap oferece a capacidade de criar layouts da </w:t>
       </w:r>
       <w:r>
         <w:rPr>
@@ -1780,43 +1642,7 @@
           <w:sz w:val="24"/>
           <w:szCs w:val="24"/>
         </w:rPr>
-        <w:t xml:space="preserve">oi originalmente criado por um designer e um desenvolvedor do Twitter em meados de 2010. Antes de ser um framework de código aberto, o </w:t>
-      </w:r>
-      <w:proofErr w:type="spellStart"/>
-      <w:r>
-        <w:rPr>
-          <w:rFonts w:ascii="Arial" w:hAnsi="Arial" w:cs="Arial"/>
-          <w:sz w:val="24"/>
-          <w:szCs w:val="24"/>
-        </w:rPr>
-        <w:t>Bootstrap</w:t>
-      </w:r>
-      <w:proofErr w:type="spellEnd"/>
-      <w:r>
-        <w:rPr>
-          <w:rFonts w:ascii="Arial" w:hAnsi="Arial" w:cs="Arial"/>
-          <w:sz w:val="24"/>
-          <w:szCs w:val="24"/>
-        </w:rPr>
-        <w:t xml:space="preserve"> era conhecido como Twitter </w:t>
-      </w:r>
-      <w:proofErr w:type="spellStart"/>
-      <w:r>
-        <w:rPr>
-          <w:rFonts w:ascii="Arial" w:hAnsi="Arial" w:cs="Arial"/>
-          <w:sz w:val="24"/>
-          <w:szCs w:val="24"/>
-        </w:rPr>
-        <w:t>Blueprint</w:t>
-      </w:r>
-      <w:proofErr w:type="spellEnd"/>
-      <w:r>
-        <w:rPr>
-          <w:rFonts w:ascii="Arial" w:hAnsi="Arial" w:cs="Arial"/>
-          <w:sz w:val="24"/>
-          <w:szCs w:val="24"/>
-        </w:rPr>
-        <w:t>.</w:t>
+        <w:t>oi originalmente criado por um designer e um desenvolvedor do Twitter em meados de 2010. Antes de ser um framework de código aberto, o Bootstrap era conhecido como Twitter Blueprint.</w:t>
       </w:r>
     </w:p>
     <w:p>
@@ -1851,7 +1677,6 @@
           <w:szCs w:val="24"/>
         </w:rPr>
       </w:pPr>
-      <w:proofErr w:type="spellStart"/>
       <w:r>
         <w:rPr>
           <w:rFonts w:ascii="Arial" w:hAnsi="Arial" w:cs="Arial"/>
@@ -1862,7 +1687,6 @@
         </w:rPr>
         <w:t>React</w:t>
       </w:r>
-      <w:proofErr w:type="spellEnd"/>
     </w:p>
     <w:p>
       <w:pPr>
@@ -1973,41 +1797,13 @@
           <w:szCs w:val="24"/>
         </w:rPr>
       </w:pPr>
-      <w:proofErr w:type="spellStart"/>
-      <w:r>
-        <w:rPr>
-          <w:rFonts w:ascii="Arial" w:hAnsi="Arial" w:cs="Arial"/>
-          <w:sz w:val="24"/>
-          <w:szCs w:val="24"/>
-        </w:rPr>
-        <w:t>React</w:t>
-      </w:r>
-      <w:proofErr w:type="spellEnd"/>
-      <w:r>
-        <w:rPr>
-          <w:rFonts w:ascii="Arial" w:hAnsi="Arial" w:cs="Arial"/>
-          <w:sz w:val="24"/>
-          <w:szCs w:val="24"/>
-        </w:rPr>
-        <w:t xml:space="preserve"> é uma biblioteca front-end que utiliza JavaScript e foi criado pelo Facebook. Muito desenvolvedores consideram o </w:t>
-      </w:r>
-      <w:proofErr w:type="spellStart"/>
-      <w:r>
-        <w:rPr>
-          <w:rFonts w:ascii="Arial" w:hAnsi="Arial" w:cs="Arial"/>
-          <w:sz w:val="24"/>
-          <w:szCs w:val="24"/>
-        </w:rPr>
-        <w:t>React</w:t>
-      </w:r>
-      <w:proofErr w:type="spellEnd"/>
-      <w:r>
-        <w:rPr>
-          <w:rFonts w:ascii="Arial" w:hAnsi="Arial" w:cs="Arial"/>
-          <w:sz w:val="24"/>
-          <w:szCs w:val="24"/>
-        </w:rPr>
-        <w:t xml:space="preserve"> como framework devido a sua popularidade no seu ecossistema.</w:t>
+      <w:r>
+        <w:rPr>
+          <w:rFonts w:ascii="Arial" w:hAnsi="Arial" w:cs="Arial"/>
+          <w:sz w:val="24"/>
+          <w:szCs w:val="24"/>
+        </w:rPr>
+        <w:t>React é uma biblioteca front-end que utiliza JavaScript e foi criado pelo Facebook. Muito desenvolvedores consideram o React como framework devido a sua popularidade no seu ecossistema.</w:t>
       </w:r>
     </w:p>
     <w:p>
@@ -2029,43 +1825,7 @@
           <w:sz w:val="24"/>
           <w:szCs w:val="24"/>
         </w:rPr>
-        <w:t xml:space="preserve">O </w:t>
-      </w:r>
-      <w:proofErr w:type="spellStart"/>
-      <w:r>
-        <w:rPr>
-          <w:rFonts w:ascii="Arial" w:hAnsi="Arial" w:cs="Arial"/>
-          <w:sz w:val="24"/>
-          <w:szCs w:val="24"/>
-        </w:rPr>
-        <w:t>React</w:t>
-      </w:r>
-      <w:proofErr w:type="spellEnd"/>
-      <w:r>
-        <w:rPr>
-          <w:rFonts w:ascii="Arial" w:hAnsi="Arial" w:cs="Arial"/>
-          <w:sz w:val="24"/>
-          <w:szCs w:val="24"/>
-        </w:rPr>
-        <w:t xml:space="preserve"> é usado para construir interfaces de usuário e é conhecido por seu desempenho e flexibilidade. Ele permite que você crie componentes reutilizáveis ​​para que seu código seja fácil de manter. O </w:t>
-      </w:r>
-      <w:proofErr w:type="spellStart"/>
-      <w:r>
-        <w:rPr>
-          <w:rFonts w:ascii="Arial" w:hAnsi="Arial" w:cs="Arial"/>
-          <w:sz w:val="24"/>
-          <w:szCs w:val="24"/>
-        </w:rPr>
-        <w:t>React</w:t>
-      </w:r>
-      <w:proofErr w:type="spellEnd"/>
-      <w:r>
-        <w:rPr>
-          <w:rFonts w:ascii="Arial" w:hAnsi="Arial" w:cs="Arial"/>
-          <w:sz w:val="24"/>
-          <w:szCs w:val="24"/>
-        </w:rPr>
-        <w:t xml:space="preserve"> é um framework de código aberto e multiplataforma e está disponível para uso sob a licença do MIT.</w:t>
+        <w:t>O React é usado para construir interfaces de usuário e é conhecido por seu desempenho e flexibilidade. Ele permite que você crie componentes reutilizáveis ​​para que seu código seja fácil de manter. O React é um framework de código aberto e multiplataforma e está disponível para uso sob a licença do MIT.</w:t>
       </w:r>
     </w:p>
     <w:p>
@@ -2087,25 +1847,7 @@
           <w:sz w:val="24"/>
           <w:szCs w:val="24"/>
         </w:rPr>
-        <w:t xml:space="preserve">Além disso, há uma demanda contínua por </w:t>
-      </w:r>
-      <w:proofErr w:type="spellStart"/>
-      <w:r>
-        <w:rPr>
-          <w:rFonts w:ascii="Arial" w:hAnsi="Arial" w:cs="Arial"/>
-          <w:sz w:val="24"/>
-          <w:szCs w:val="24"/>
-        </w:rPr>
-        <w:t>React</w:t>
-      </w:r>
-      <w:proofErr w:type="spellEnd"/>
-      <w:r>
-        <w:rPr>
-          <w:rFonts w:ascii="Arial" w:hAnsi="Arial" w:cs="Arial"/>
-          <w:sz w:val="24"/>
-          <w:szCs w:val="24"/>
-        </w:rPr>
-        <w:t xml:space="preserve"> no mercado, tudo indica que ele se manterá nos próximos anos.</w:t>
+        <w:t>Além disso, há uma demanda contínua por React no mercado, tudo indica que ele se manterá nos próximos anos.</w:t>
       </w:r>
     </w:p>
     <w:p>
@@ -2289,25 +2031,7 @@
           <w:sz w:val="24"/>
           <w:szCs w:val="24"/>
         </w:rPr>
-        <w:t xml:space="preserve">Angular é um framework para desenvolvimento front-end muito popular entre os desenvolvedores, o Angular é mantido pelo Google e foi lançado pela primeira vez em 2009. É um framework de código aberto que usa </w:t>
-      </w:r>
-      <w:proofErr w:type="spellStart"/>
-      <w:r>
-        <w:rPr>
-          <w:rFonts w:ascii="Arial" w:hAnsi="Arial" w:cs="Arial"/>
-          <w:sz w:val="24"/>
-          <w:szCs w:val="24"/>
-        </w:rPr>
-        <w:t>TypeScript</w:t>
-      </w:r>
-      <w:proofErr w:type="spellEnd"/>
-      <w:r>
-        <w:rPr>
-          <w:rFonts w:ascii="Arial" w:hAnsi="Arial" w:cs="Arial"/>
-          <w:sz w:val="24"/>
-          <w:szCs w:val="24"/>
-        </w:rPr>
-        <w:t xml:space="preserve"> e JavaScript e é famoso por criar aplicativos de página única.</w:t>
+        <w:t>Angular é um framework para desenvolvimento front-end muito popular entre os desenvolvedores, o Angular é mantido pelo Google e foi lançado pela primeira vez em 2009. É um framework de código aberto que usa TypeScript e JavaScript e é famoso por criar aplicativos de página única.</w:t>
       </w:r>
     </w:p>
     <w:p>
@@ -2345,43 +2069,7 @@
           <w:sz w:val="24"/>
           <w:szCs w:val="24"/>
         </w:rPr>
-        <w:t xml:space="preserve"> eBay e </w:t>
-      </w:r>
-      <w:proofErr w:type="spellStart"/>
-      <w:r>
-        <w:rPr>
-          <w:rFonts w:ascii="Arial" w:hAnsi="Arial" w:cs="Arial"/>
-          <w:sz w:val="24"/>
-          <w:szCs w:val="24"/>
-        </w:rPr>
-        <w:t>Airbnb</w:t>
-      </w:r>
-      <w:proofErr w:type="spellEnd"/>
-      <w:r>
-        <w:rPr>
-          <w:rFonts w:ascii="Arial" w:hAnsi="Arial" w:cs="Arial"/>
-          <w:sz w:val="24"/>
-          <w:szCs w:val="24"/>
-        </w:rPr>
-        <w:t xml:space="preserve">, </w:t>
-      </w:r>
-      <w:proofErr w:type="spellStart"/>
-      <w:r>
-        <w:rPr>
-          <w:rFonts w:ascii="Arial" w:hAnsi="Arial" w:cs="Arial"/>
-          <w:sz w:val="24"/>
-          <w:szCs w:val="24"/>
-        </w:rPr>
-        <w:t>Upwork</w:t>
-      </w:r>
-      <w:proofErr w:type="spellEnd"/>
-      <w:r>
-        <w:rPr>
-          <w:rFonts w:ascii="Arial" w:hAnsi="Arial" w:cs="Arial"/>
-          <w:sz w:val="24"/>
-          <w:szCs w:val="24"/>
-        </w:rPr>
-        <w:t>, Lego, PayPal,</w:t>
+        <w:t xml:space="preserve"> eBay e Airbnb, Upwork, Lego, PayPal,</w:t>
       </w:r>
       <w:r>
         <w:rPr>
@@ -2448,7 +2136,6 @@
           <w:szCs w:val="24"/>
         </w:rPr>
       </w:pPr>
-      <w:proofErr w:type="spellStart"/>
       <w:r>
         <w:rPr>
           <w:rFonts w:ascii="Arial" w:hAnsi="Arial" w:cs="Arial"/>
@@ -2459,7 +2146,6 @@
         </w:rPr>
         <w:t>Vue</w:t>
       </w:r>
-      <w:proofErr w:type="spellEnd"/>
     </w:p>
     <w:p>
       <w:pPr>
@@ -2543,23 +2229,13 @@
           <w:szCs w:val="24"/>
         </w:rPr>
       </w:pPr>
-      <w:proofErr w:type="spellStart"/>
-      <w:r>
-        <w:rPr>
-          <w:rFonts w:ascii="Arial" w:hAnsi="Arial" w:cs="Arial"/>
-          <w:sz w:val="24"/>
-          <w:szCs w:val="24"/>
-        </w:rPr>
-        <w:t>Vue</w:t>
-      </w:r>
-      <w:proofErr w:type="spellEnd"/>
-      <w:r>
-        <w:rPr>
-          <w:rFonts w:ascii="Arial" w:hAnsi="Arial" w:cs="Arial"/>
-          <w:sz w:val="24"/>
-          <w:szCs w:val="24"/>
-        </w:rPr>
-        <w:t xml:space="preserve"> começou como um projeto individual e rapidamente se tornou um dos frameworks J</w:t>
+      <w:r>
+        <w:rPr>
+          <w:rFonts w:ascii="Arial" w:hAnsi="Arial" w:cs="Arial"/>
+          <w:sz w:val="24"/>
+          <w:szCs w:val="24"/>
+        </w:rPr>
+        <w:t>Vue começou como um projeto individual e rapidamente se tornou um dos frameworks J</w:t>
       </w:r>
       <w:r>
         <w:rPr>
@@ -2591,43 +2267,7 @@
           <w:sz w:val="24"/>
           <w:szCs w:val="24"/>
         </w:rPr>
-        <w:t xml:space="preserve"> mais populares do mercado. Há muitas coisas legais sobre o </w:t>
-      </w:r>
-      <w:proofErr w:type="spellStart"/>
-      <w:r>
-        <w:rPr>
-          <w:rFonts w:ascii="Arial" w:hAnsi="Arial" w:cs="Arial"/>
-          <w:sz w:val="24"/>
-          <w:szCs w:val="24"/>
-        </w:rPr>
-        <w:t>Vue</w:t>
-      </w:r>
-      <w:proofErr w:type="spellEnd"/>
-      <w:r>
-        <w:rPr>
-          <w:rFonts w:ascii="Arial" w:hAnsi="Arial" w:cs="Arial"/>
-          <w:sz w:val="24"/>
-          <w:szCs w:val="24"/>
-        </w:rPr>
-        <w:t xml:space="preserve">. Primeiro, é um framework de desenvolvimento web progressivo, o que significa que, se você tiver um projeto existente, poderá adotar o </w:t>
-      </w:r>
-      <w:proofErr w:type="spellStart"/>
-      <w:r>
-        <w:rPr>
-          <w:rFonts w:ascii="Arial" w:hAnsi="Arial" w:cs="Arial"/>
-          <w:sz w:val="24"/>
-          <w:szCs w:val="24"/>
-        </w:rPr>
-        <w:t>Vue</w:t>
-      </w:r>
-      <w:proofErr w:type="spellEnd"/>
-      <w:r>
-        <w:rPr>
-          <w:rFonts w:ascii="Arial" w:hAnsi="Arial" w:cs="Arial"/>
-          <w:sz w:val="24"/>
-          <w:szCs w:val="24"/>
-        </w:rPr>
-        <w:t xml:space="preserve"> para uma parte do projeto e tudo funcionará bem.</w:t>
+        <w:t xml:space="preserve"> mais populares do mercado. Há muitas coisas legais sobre o Vue. Primeiro, é um framework de desenvolvimento web progressivo, o que significa que, se você tiver um projeto existente, poderá adotar o Vue para uma parte do projeto e tudo funcionará bem.</w:t>
       </w:r>
     </w:p>
     <w:p>
@@ -2902,25 +2542,7 @@
           <w:sz w:val="24"/>
           <w:szCs w:val="24"/>
         </w:rPr>
-        <w:t xml:space="preserve">, principalmente no </w:t>
-      </w:r>
-      <w:proofErr w:type="spellStart"/>
-      <w:r>
-        <w:rPr>
-          <w:rFonts w:ascii="Arial" w:hAnsi="Arial" w:cs="Arial"/>
-          <w:sz w:val="24"/>
-          <w:szCs w:val="24"/>
-        </w:rPr>
-        <w:t>Frontend</w:t>
-      </w:r>
-      <w:proofErr w:type="spellEnd"/>
-      <w:r>
-        <w:rPr>
-          <w:rFonts w:ascii="Arial" w:hAnsi="Arial" w:cs="Arial"/>
-          <w:sz w:val="24"/>
-          <w:szCs w:val="24"/>
-        </w:rPr>
-        <w:t>.</w:t>
+        <w:t>, principalmente no Frontend.</w:t>
       </w:r>
     </w:p>
     <w:p>
@@ -3108,25 +2730,7 @@
           <w:sz w:val="24"/>
           <w:szCs w:val="24"/>
         </w:rPr>
-        <w:t>Django é um framework Model-View-</w:t>
-      </w:r>
-      <w:proofErr w:type="spellStart"/>
-      <w:r>
-        <w:rPr>
-          <w:rFonts w:ascii="Arial" w:hAnsi="Arial" w:cs="Arial"/>
-          <w:sz w:val="24"/>
-          <w:szCs w:val="24"/>
-        </w:rPr>
-        <w:t>Template</w:t>
-      </w:r>
-      <w:proofErr w:type="spellEnd"/>
-      <w:r>
-        <w:rPr>
-          <w:rFonts w:ascii="Arial" w:hAnsi="Arial" w:cs="Arial"/>
-          <w:sz w:val="24"/>
-          <w:szCs w:val="24"/>
-        </w:rPr>
-        <w:t xml:space="preserve"> que u</w:t>
+        <w:t>Django é um framework Model-View-Template que u</w:t>
       </w:r>
       <w:r>
         <w:rPr>
@@ -3196,25 +2800,7 @@
           <w:sz w:val="24"/>
           <w:szCs w:val="24"/>
         </w:rPr>
-        <w:t xml:space="preserve">rem um site seguro implementando os recursos de segurança no próprio framework, como impedir a execução de código na camada de </w:t>
-      </w:r>
-      <w:proofErr w:type="spellStart"/>
-      <w:r>
-        <w:rPr>
-          <w:rFonts w:ascii="Arial" w:hAnsi="Arial" w:cs="Arial"/>
-          <w:sz w:val="24"/>
-          <w:szCs w:val="24"/>
-        </w:rPr>
-        <w:t>template</w:t>
-      </w:r>
-      <w:proofErr w:type="spellEnd"/>
-      <w:r>
-        <w:rPr>
-          <w:rFonts w:ascii="Arial" w:hAnsi="Arial" w:cs="Arial"/>
-          <w:sz w:val="24"/>
-          <w:szCs w:val="24"/>
-        </w:rPr>
-        <w:t>.</w:t>
+        <w:t>rem um site seguro implementando os recursos de segurança no próprio framework, como impedir a execução de código na camada de template.</w:t>
       </w:r>
     </w:p>
     <w:p>
@@ -3250,7 +2836,6 @@
           <w:szCs w:val="24"/>
         </w:rPr>
       </w:pPr>
-      <w:proofErr w:type="spellStart"/>
       <w:r>
         <w:rPr>
           <w:rFonts w:ascii="Arial" w:hAnsi="Arial" w:cs="Arial"/>
@@ -3261,7 +2846,6 @@
         </w:rPr>
         <w:t>Rails</w:t>
       </w:r>
-      <w:proofErr w:type="spellEnd"/>
     </w:p>
     <w:p>
       <w:pPr>
@@ -3377,41 +2961,13 @@
           <w:szCs w:val="24"/>
         </w:rPr>
       </w:pPr>
-      <w:proofErr w:type="spellStart"/>
-      <w:r>
-        <w:rPr>
-          <w:rFonts w:ascii="Arial" w:hAnsi="Arial" w:cs="Arial"/>
-          <w:sz w:val="24"/>
-          <w:szCs w:val="24"/>
-        </w:rPr>
-        <w:t>Rails</w:t>
-      </w:r>
-      <w:proofErr w:type="spellEnd"/>
-      <w:r>
-        <w:rPr>
-          <w:rFonts w:ascii="Arial" w:hAnsi="Arial" w:cs="Arial"/>
-          <w:sz w:val="24"/>
-          <w:szCs w:val="24"/>
-        </w:rPr>
-        <w:t xml:space="preserve"> é um framework para desenvolvimento web Model-View-</w:t>
-      </w:r>
-      <w:proofErr w:type="spellStart"/>
-      <w:r>
-        <w:rPr>
-          <w:rFonts w:ascii="Arial" w:hAnsi="Arial" w:cs="Arial"/>
-          <w:sz w:val="24"/>
-          <w:szCs w:val="24"/>
-        </w:rPr>
-        <w:t>Controller</w:t>
-      </w:r>
-      <w:proofErr w:type="spellEnd"/>
-      <w:r>
-        <w:rPr>
-          <w:rFonts w:ascii="Arial" w:hAnsi="Arial" w:cs="Arial"/>
-          <w:sz w:val="24"/>
-          <w:szCs w:val="24"/>
-        </w:rPr>
-        <w:t xml:space="preserve"> que u</w:t>
+      <w:r>
+        <w:rPr>
+          <w:rFonts w:ascii="Arial" w:hAnsi="Arial" w:cs="Arial"/>
+          <w:sz w:val="24"/>
+          <w:szCs w:val="24"/>
+        </w:rPr>
+        <w:t>Rails é um framework para desenvolvimento web Model-View-Controller que u</w:t>
       </w:r>
       <w:r>
         <w:rPr>
@@ -3478,7 +3034,6 @@
           <w:szCs w:val="24"/>
         </w:rPr>
       </w:pPr>
-      <w:proofErr w:type="spellStart"/>
       <w:r>
         <w:rPr>
           <w:rFonts w:ascii="Arial" w:hAnsi="Arial" w:cs="Arial"/>
@@ -3489,7 +3044,6 @@
         </w:rPr>
         <w:t>Laravel</w:t>
       </w:r>
-      <w:proofErr w:type="spellEnd"/>
     </w:p>
     <w:p>
       <w:pPr>
@@ -3604,50 +3158,13 @@
           <w:szCs w:val="24"/>
         </w:rPr>
       </w:pPr>
-      <w:proofErr w:type="spellStart"/>
-      <w:r>
-        <w:rPr>
-          <w:rFonts w:ascii="Arial" w:hAnsi="Arial" w:cs="Arial"/>
-          <w:sz w:val="24"/>
-          <w:szCs w:val="24"/>
-        </w:rPr>
-        <w:t>Laravel</w:t>
-      </w:r>
-      <w:proofErr w:type="spellEnd"/>
-      <w:r>
-        <w:rPr>
-          <w:rFonts w:ascii="Arial" w:hAnsi="Arial" w:cs="Arial"/>
-          <w:sz w:val="24"/>
-          <w:szCs w:val="24"/>
-        </w:rPr>
-        <w:t xml:space="preserve"> é um framework Model-View-</w:t>
-      </w:r>
-      <w:proofErr w:type="spellStart"/>
-      <w:r>
-        <w:rPr>
-          <w:rFonts w:ascii="Arial" w:hAnsi="Arial" w:cs="Arial"/>
-          <w:sz w:val="24"/>
-          <w:szCs w:val="24"/>
-        </w:rPr>
-        <w:t>Controller</w:t>
-      </w:r>
-      <w:proofErr w:type="spellEnd"/>
-      <w:r>
-        <w:rPr>
-          <w:rFonts w:ascii="Arial" w:hAnsi="Arial" w:cs="Arial"/>
-          <w:sz w:val="24"/>
-          <w:szCs w:val="24"/>
-        </w:rPr>
-        <w:t xml:space="preserve"> que </w:t>
-      </w:r>
-      <w:proofErr w:type="spellStart"/>
-      <w:r>
-        <w:rPr>
-          <w:rFonts w:ascii="Arial" w:hAnsi="Arial" w:cs="Arial"/>
-          <w:sz w:val="24"/>
-          <w:szCs w:val="24"/>
-        </w:rPr>
-        <w:t>u</w:t>
+      <w:r>
+        <w:rPr>
+          <w:rFonts w:ascii="Arial" w:hAnsi="Arial" w:cs="Arial"/>
+          <w:sz w:val="24"/>
+          <w:szCs w:val="24"/>
+        </w:rPr>
+        <w:t>Laravel é um framework Model-View-Controller que u</w:t>
       </w:r>
       <w:r>
         <w:rPr>
@@ -3663,16 +3180,7 @@
           <w:sz w:val="24"/>
           <w:szCs w:val="24"/>
         </w:rPr>
-        <w:t>a</w:t>
-      </w:r>
-      <w:proofErr w:type="spellEnd"/>
-      <w:r>
-        <w:rPr>
-          <w:rFonts w:ascii="Arial" w:hAnsi="Arial" w:cs="Arial"/>
-          <w:sz w:val="24"/>
-          <w:szCs w:val="24"/>
-        </w:rPr>
-        <w:t xml:space="preserve"> a linguagem PHP, que é uma das linguagens mais populares da web.</w:t>
+        <w:t>a a linguagem PHP, que é uma das linguagens mais populares da web.</w:t>
       </w:r>
     </w:p>
     <w:p>
@@ -3694,25 +3202,7 @@
           <w:sz w:val="24"/>
           <w:szCs w:val="24"/>
         </w:rPr>
-        <w:t xml:space="preserve">O framework vem com suporte de API pronto para uso e também possui uma quantidade razoável de pacotes que podem estender seu alcance. O </w:t>
-      </w:r>
-      <w:proofErr w:type="spellStart"/>
-      <w:r>
-        <w:rPr>
-          <w:rFonts w:ascii="Arial" w:hAnsi="Arial" w:cs="Arial"/>
-          <w:sz w:val="24"/>
-          <w:szCs w:val="24"/>
-        </w:rPr>
-        <w:t>Laravel</w:t>
-      </w:r>
-      <w:proofErr w:type="spellEnd"/>
-      <w:r>
-        <w:rPr>
-          <w:rFonts w:ascii="Arial" w:hAnsi="Arial" w:cs="Arial"/>
-          <w:sz w:val="24"/>
-          <w:szCs w:val="24"/>
-        </w:rPr>
-        <w:t xml:space="preserve"> inclui muitos recursos, como injeção de dependência e renderização do lado do servidor. </w:t>
+        <w:t xml:space="preserve">O framework vem com suporte de API pronto para uso e também possui uma quantidade razoável de pacotes que podem estender seu alcance. O Laravel inclui muitos recursos, como injeção de dependência e renderização do lado do servidor. </w:t>
       </w:r>
     </w:p>
     <w:p>
@@ -3872,25 +3362,7 @@
           <w:sz w:val="24"/>
           <w:szCs w:val="24"/>
         </w:rPr>
-        <w:t>Spring é um framework para desenvolvimento web Model-View-</w:t>
-      </w:r>
-      <w:proofErr w:type="spellStart"/>
-      <w:r>
-        <w:rPr>
-          <w:rFonts w:ascii="Arial" w:hAnsi="Arial" w:cs="Arial"/>
-          <w:sz w:val="24"/>
-          <w:szCs w:val="24"/>
-        </w:rPr>
-        <w:t>Controller</w:t>
-      </w:r>
-      <w:proofErr w:type="spellEnd"/>
-      <w:r>
-        <w:rPr>
-          <w:rFonts w:ascii="Arial" w:hAnsi="Arial" w:cs="Arial"/>
-          <w:sz w:val="24"/>
-          <w:szCs w:val="24"/>
-        </w:rPr>
-        <w:t xml:space="preserve"> que utiliza a </w:t>
+        <w:t xml:space="preserve">Spring é um framework para desenvolvimento web Model-View-Controller que utiliza a </w:t>
       </w:r>
       <w:r>
         <w:rPr>
@@ -3943,25 +3415,7 @@
           <w:sz w:val="24"/>
           <w:szCs w:val="24"/>
         </w:rPr>
-        <w:t xml:space="preserve">Esse framework back-end ganhou popularidade na comunidade Java, com a adição do modelo Enterprise </w:t>
-      </w:r>
-      <w:proofErr w:type="spellStart"/>
-      <w:r>
-        <w:rPr>
-          <w:rFonts w:ascii="Arial" w:hAnsi="Arial" w:cs="Arial"/>
-          <w:sz w:val="24"/>
-          <w:szCs w:val="24"/>
-        </w:rPr>
-        <w:t>JavaBeans</w:t>
-      </w:r>
-      <w:proofErr w:type="spellEnd"/>
-      <w:r>
-        <w:rPr>
-          <w:rFonts w:ascii="Arial" w:hAnsi="Arial" w:cs="Arial"/>
-          <w:sz w:val="24"/>
-          <w:szCs w:val="24"/>
-        </w:rPr>
-        <w:t>.</w:t>
+        <w:t>Esse framework back-end ganhou popularidade na comunidade Java, com a adição do modelo Enterprise JavaBeans.</w:t>
       </w:r>
       <w:r>
         <w:rPr>
@@ -4487,9 +3941,17 @@
           <w:rFonts w:ascii="Arial" w:hAnsi="Arial" w:cs="Arial"/>
           <w:sz w:val="24"/>
           <w:szCs w:val="24"/>
+        </w:rPr>
+      </w:pPr>
+      <w:r>
+        <w:rPr>
+          <w:rFonts w:ascii="Arial" w:hAnsi="Arial" w:cs="Arial"/>
+          <w:sz w:val="24"/>
+          <w:szCs w:val="24"/>
           <w:lang w:val="en-US"/>
         </w:rPr>
-      </w:pPr>
+        <w:t xml:space="preserve">AHMED, </w:t>
+      </w:r>
       <w:r>
         <w:rPr>
           <w:rFonts w:ascii="Arial" w:hAnsi="Arial" w:cs="Arial"/>
@@ -4497,7 +3959,7 @@
           <w:szCs w:val="24"/>
           <w:lang w:val="en-US"/>
         </w:rPr>
-        <w:t xml:space="preserve">AHMED, </w:t>
+        <w:t>Kamran</w:t>
       </w:r>
       <w:r>
         <w:rPr>
@@ -4506,7 +3968,7 @@
           <w:szCs w:val="24"/>
           <w:lang w:val="en-US"/>
         </w:rPr>
-        <w:t>Kamran</w:t>
+        <w:t xml:space="preserve">. </w:t>
       </w:r>
       <w:r>
         <w:rPr>
@@ -4515,7 +3977,7 @@
           <w:szCs w:val="24"/>
           <w:lang w:val="en-US"/>
         </w:rPr>
-        <w:t xml:space="preserve">. Frontend Developer: </w:t>
+        <w:t>Backend Developer</w:t>
       </w:r>
       <w:r>
         <w:rPr>
@@ -4524,7 +3986,7 @@
           <w:szCs w:val="24"/>
           <w:lang w:val="en-US"/>
         </w:rPr>
-        <w:t>Step by step guide to becoming a modern frontend developer in 2023</w:t>
+        <w:t xml:space="preserve">: </w:t>
       </w:r>
       <w:r>
         <w:rPr>
@@ -4533,230 +3995,26 @@
           <w:szCs w:val="24"/>
           <w:lang w:val="en-US"/>
         </w:rPr>
+        <w:t>Step by step guide to becoming a modern backend developer in 2023</w:t>
+      </w:r>
+      <w:r>
+        <w:rPr>
+          <w:rFonts w:ascii="Arial" w:hAnsi="Arial" w:cs="Arial"/>
+          <w:sz w:val="24"/>
+          <w:szCs w:val="24"/>
+          <w:lang w:val="en-US"/>
+        </w:rPr>
         <w:t xml:space="preserve">. </w:t>
       </w:r>
-      <w:proofErr w:type="spellStart"/>
-      <w:r>
-        <w:rPr>
-          <w:rFonts w:ascii="Arial" w:hAnsi="Arial" w:cs="Arial"/>
-          <w:sz w:val="24"/>
-          <w:szCs w:val="24"/>
-          <w:lang w:val="en-US"/>
-        </w:rPr>
-        <w:t>Disponível</w:t>
-      </w:r>
-      <w:proofErr w:type="spellEnd"/>
-      <w:r>
-        <w:rPr>
-          <w:rFonts w:ascii="Arial" w:hAnsi="Arial" w:cs="Arial"/>
-          <w:sz w:val="24"/>
-          <w:szCs w:val="24"/>
-          <w:lang w:val="en-US"/>
-        </w:rPr>
-        <w:t xml:space="preserve"> </w:t>
-      </w:r>
-      <w:proofErr w:type="spellStart"/>
-      <w:r>
-        <w:rPr>
-          <w:rFonts w:ascii="Arial" w:hAnsi="Arial" w:cs="Arial"/>
-          <w:sz w:val="24"/>
-          <w:szCs w:val="24"/>
-          <w:lang w:val="en-US"/>
-        </w:rPr>
-        <w:t>em</w:t>
-      </w:r>
-      <w:proofErr w:type="spellEnd"/>
-      <w:r>
-        <w:rPr>
-          <w:rFonts w:ascii="Arial" w:hAnsi="Arial" w:cs="Arial"/>
-          <w:sz w:val="24"/>
-          <w:szCs w:val="24"/>
-          <w:lang w:val="en-US"/>
-        </w:rPr>
-        <w:t>: &lt;</w:t>
+      <w:r>
+        <w:rPr>
+          <w:rFonts w:ascii="Arial" w:hAnsi="Arial" w:cs="Arial"/>
+          <w:sz w:val="24"/>
+          <w:szCs w:val="24"/>
+        </w:rPr>
+        <w:t>Disponível em: &lt;</w:t>
       </w:r>
       <w:hyperlink r:id="rId15" w:history="1">
-        <w:r>
-          <w:rPr>
-            <w:rStyle w:val="Hyperlink"/>
-            <w:rFonts w:ascii="Arial" w:hAnsi="Arial" w:cs="Arial"/>
-            <w:sz w:val="24"/>
-            <w:szCs w:val="24"/>
-            <w:lang w:val="en-US"/>
-          </w:rPr>
-          <w:t>https://roadmap.sh/fro</w:t>
-        </w:r>
-        <w:r>
-          <w:rPr>
-            <w:rStyle w:val="Hyperlink"/>
-            <w:rFonts w:ascii="Arial" w:hAnsi="Arial" w:cs="Arial"/>
-            <w:sz w:val="24"/>
-            <w:szCs w:val="24"/>
-            <w:lang w:val="en-US"/>
-          </w:rPr>
-          <w:t>n</w:t>
-        </w:r>
-        <w:r>
-          <w:rPr>
-            <w:rStyle w:val="Hyperlink"/>
-            <w:rFonts w:ascii="Arial" w:hAnsi="Arial" w:cs="Arial"/>
-            <w:sz w:val="24"/>
-            <w:szCs w:val="24"/>
-            <w:lang w:val="en-US"/>
-          </w:rPr>
-          <w:t>tend</w:t>
-        </w:r>
-      </w:hyperlink>
-      <w:r>
-        <w:rPr>
-          <w:rFonts w:ascii="Arial" w:hAnsi="Arial" w:cs="Arial"/>
-          <w:sz w:val="24"/>
-          <w:szCs w:val="24"/>
-          <w:lang w:val="en-US"/>
-        </w:rPr>
-        <w:t xml:space="preserve">&gt;. </w:t>
-      </w:r>
-      <w:proofErr w:type="spellStart"/>
-      <w:r>
-        <w:rPr>
-          <w:rFonts w:ascii="Arial" w:hAnsi="Arial" w:cs="Arial"/>
-          <w:sz w:val="24"/>
-          <w:szCs w:val="24"/>
-          <w:lang w:val="en-US"/>
-        </w:rPr>
-        <w:t>Acesso</w:t>
-      </w:r>
-      <w:proofErr w:type="spellEnd"/>
-      <w:r>
-        <w:rPr>
-          <w:rFonts w:ascii="Arial" w:hAnsi="Arial" w:cs="Arial"/>
-          <w:sz w:val="24"/>
-          <w:szCs w:val="24"/>
-          <w:lang w:val="en-US"/>
-        </w:rPr>
-        <w:t xml:space="preserve"> </w:t>
-      </w:r>
-      <w:proofErr w:type="spellStart"/>
-      <w:r>
-        <w:rPr>
-          <w:rFonts w:ascii="Arial" w:hAnsi="Arial" w:cs="Arial"/>
-          <w:sz w:val="24"/>
-          <w:szCs w:val="24"/>
-          <w:lang w:val="en-US"/>
-        </w:rPr>
-        <w:t>em</w:t>
-      </w:r>
-      <w:proofErr w:type="spellEnd"/>
-      <w:r>
-        <w:rPr>
-          <w:rFonts w:ascii="Arial" w:hAnsi="Arial" w:cs="Arial"/>
-          <w:sz w:val="24"/>
-          <w:szCs w:val="24"/>
-          <w:lang w:val="en-US"/>
-        </w:rPr>
-        <w:t xml:space="preserve"> 27/02/2023.</w:t>
-      </w:r>
-    </w:p>
-    <w:p>
-      <w:pPr>
-        <w:rPr>
-          <w:rFonts w:ascii="Arial" w:hAnsi="Arial" w:cs="Arial"/>
-          <w:b/>
-          <w:bCs/>
-          <w:sz w:val="28"/>
-          <w:szCs w:val="28"/>
-        </w:rPr>
-      </w:pPr>
-    </w:p>
-    <w:p>
-      <w:pPr>
-        <w:rPr>
-          <w:rFonts w:ascii="Arial" w:hAnsi="Arial" w:cs="Arial"/>
-          <w:sz w:val="24"/>
-          <w:szCs w:val="24"/>
-        </w:rPr>
-      </w:pPr>
-      <w:r>
-        <w:rPr>
-          <w:rFonts w:ascii="Arial" w:hAnsi="Arial" w:cs="Arial"/>
-          <w:sz w:val="24"/>
-          <w:szCs w:val="24"/>
-          <w:lang w:val="en-US"/>
-        </w:rPr>
-        <w:t xml:space="preserve">AHMED, </w:t>
-      </w:r>
-      <w:r>
-        <w:rPr>
-          <w:rFonts w:ascii="Arial" w:hAnsi="Arial" w:cs="Arial"/>
-          <w:sz w:val="24"/>
-          <w:szCs w:val="24"/>
-          <w:lang w:val="en-US"/>
-        </w:rPr>
-        <w:t>Kamran</w:t>
-      </w:r>
-      <w:r>
-        <w:rPr>
-          <w:rFonts w:ascii="Arial" w:hAnsi="Arial" w:cs="Arial"/>
-          <w:sz w:val="24"/>
-          <w:szCs w:val="24"/>
-          <w:lang w:val="en-US"/>
-        </w:rPr>
-        <w:t>.</w:t>
-      </w:r>
-      <w:r>
-        <w:rPr>
-          <w:rFonts w:ascii="Arial" w:hAnsi="Arial" w:cs="Arial"/>
-          <w:sz w:val="24"/>
-          <w:szCs w:val="24"/>
-          <w:lang w:val="en-US"/>
-        </w:rPr>
-        <w:t xml:space="preserve"> </w:t>
-      </w:r>
-      <w:r>
-        <w:rPr>
-          <w:rFonts w:ascii="Arial" w:hAnsi="Arial" w:cs="Arial"/>
-          <w:sz w:val="24"/>
-          <w:szCs w:val="24"/>
-          <w:lang w:val="en-US"/>
-        </w:rPr>
-        <w:t>Backend Developer</w:t>
-      </w:r>
-      <w:r>
-        <w:rPr>
-          <w:rFonts w:ascii="Arial" w:hAnsi="Arial" w:cs="Arial"/>
-          <w:sz w:val="24"/>
-          <w:szCs w:val="24"/>
-          <w:lang w:val="en-US"/>
-        </w:rPr>
-        <w:t xml:space="preserve">: </w:t>
-      </w:r>
-      <w:r>
-        <w:rPr>
-          <w:rFonts w:ascii="Arial" w:hAnsi="Arial" w:cs="Arial"/>
-          <w:sz w:val="24"/>
-          <w:szCs w:val="24"/>
-          <w:lang w:val="en-US"/>
-        </w:rPr>
-        <w:t>Step by step guide to becoming a modern backend developer in 2023</w:t>
-      </w:r>
-      <w:r>
-        <w:rPr>
-          <w:rFonts w:ascii="Arial" w:hAnsi="Arial" w:cs="Arial"/>
-          <w:sz w:val="24"/>
-          <w:szCs w:val="24"/>
-          <w:lang w:val="en-US"/>
-        </w:rPr>
-        <w:t xml:space="preserve">. </w:t>
-      </w:r>
-      <w:r>
-        <w:rPr>
-          <w:rFonts w:ascii="Arial" w:hAnsi="Arial" w:cs="Arial"/>
-          <w:sz w:val="24"/>
-          <w:szCs w:val="24"/>
-        </w:rPr>
-        <w:t>Disponível em: &lt;</w:t>
-      </w:r>
-      <w:hyperlink r:id="rId16" w:history="1">
         <w:r>
           <w:rPr>
             <w:rStyle w:val="Hyperlink"/>
@@ -4782,6 +4040,61 @@
           <w:szCs w:val="24"/>
         </w:rPr>
         <w:t xml:space="preserve"> Acesso em 27/02/2023.</w:t>
+      </w:r>
+    </w:p>
+    <w:p>
+      <w:pPr>
+        <w:rPr>
+          <w:rFonts w:ascii="Arial" w:hAnsi="Arial" w:cs="Arial"/>
+          <w:sz w:val="24"/>
+          <w:szCs w:val="24"/>
+          <w:lang w:val="en-US"/>
+        </w:rPr>
+      </w:pPr>
+    </w:p>
+    <w:p>
+      <w:pPr>
+        <w:rPr>
+          <w:rFonts w:ascii="Arial" w:hAnsi="Arial" w:cs="Arial"/>
+          <w:sz w:val="24"/>
+          <w:szCs w:val="24"/>
+        </w:rPr>
+      </w:pPr>
+      <w:r>
+        <w:rPr>
+          <w:rFonts w:ascii="Arial" w:hAnsi="Arial" w:cs="Arial"/>
+          <w:sz w:val="24"/>
+          <w:szCs w:val="24"/>
+          <w:lang w:val="en-US"/>
+        </w:rPr>
+        <w:t xml:space="preserve">AHMED, Kamran. Frontend Developer: Step by step guide to becoming a modern frontend developer in 2023. </w:t>
+      </w:r>
+      <w:r>
+        <w:rPr>
+          <w:rFonts w:ascii="Arial" w:hAnsi="Arial" w:cs="Arial"/>
+          <w:sz w:val="24"/>
+          <w:szCs w:val="24"/>
+        </w:rPr>
+        <w:t>Disponível em: &lt;</w:t>
+      </w:r>
+      <w:hyperlink r:id="rId16" w:history="1">
+        <w:r>
+          <w:rPr>
+            <w:rStyle w:val="Hyperlink"/>
+            <w:rFonts w:ascii="Arial" w:hAnsi="Arial" w:cs="Arial"/>
+            <w:sz w:val="24"/>
+            <w:szCs w:val="24"/>
+          </w:rPr>
+          <w:t>https://roadmap.sh/frontend</w:t>
+        </w:r>
+      </w:hyperlink>
+      <w:r>
+        <w:rPr>
+          <w:rFonts w:ascii="Arial" w:hAnsi="Arial" w:cs="Arial"/>
+          <w:sz w:val="24"/>
+          <w:szCs w:val="24"/>
+        </w:rPr>
+        <w:t>&gt;. Acesso em 27/02/2023.</w:t>
       </w:r>
     </w:p>
     <w:p>
@@ -5097,7 +4410,7 @@
           <w:sz w:val="24"/>
           <w:szCs w:val="24"/>
         </w:rPr>
-        <w:t>Framework: o que é, quais utilizar e como eles funcionam!</w:t>
+        <w:t>Framework: o que é, quais utilizar e como eles funcionam</w:t>
       </w:r>
       <w:r>
         <w:rPr>
@@ -5115,25 +4428,7 @@
             <w:sz w:val="24"/>
             <w:szCs w:val="24"/>
           </w:rPr>
-          <w:t>https://www.hostgator.com.br/</w:t>
-        </w:r>
-        <w:r>
-          <w:rPr>
-            <w:rStyle w:val="Hyperlink"/>
-            <w:rFonts w:ascii="Arial" w:hAnsi="Arial" w:cs="Arial"/>
-            <w:sz w:val="24"/>
-            <w:szCs w:val="24"/>
-          </w:rPr>
-          <w:t>b</w:t>
-        </w:r>
-        <w:r>
-          <w:rPr>
-            <w:rStyle w:val="Hyperlink"/>
-            <w:rFonts w:ascii="Arial" w:hAnsi="Arial" w:cs="Arial"/>
-            <w:sz w:val="24"/>
-            <w:szCs w:val="24"/>
-          </w:rPr>
-          <w:t>log/frameworks-na-programacao/</w:t>
+          <w:t>https://www.hostgator.com.br/blog/frameworks-na-programacao/</w:t>
         </w:r>
       </w:hyperlink>
       <w:r>
@@ -6288,7 +5583,6 @@
   <w:style w:type="character" w:default="1" w:styleId="Fontepargpadro">
     <w:name w:val="Default Paragraph Font"/>
     <w:uiPriority w:val="1"/>
-    <w:semiHidden/>
     <w:unhideWhenUsed/>
   </w:style>
   <w:style w:type="table" w:default="1" w:styleId="Tabelanormal">
